--- a/SQL_INTERVIEW_QUESTIONS.docx
+++ b/SQL_INTERVIEW_QUESTIONS.docx
@@ -49,7 +49,7 @@
         <w:pStyle w:val="ListParagraph"/>
         <w:numPr>
           <w:ilvl w:val="0"/>
-          <w:numId w:val="1"/>
+          <w:numId w:val="2"/>
         </w:numPr>
       </w:pPr>
       <w:r>
@@ -116,8 +116,664 @@
       <w:r>
         <w:t>EMPLOYEE_ID</w:t>
       </w:r>
+    </w:p>
+    <w:p>
+      <w:pPr>
+        <w:pStyle w:val="ListParagraph"/>
+      </w:pPr>
+    </w:p>
+    <w:p>
+      <w:pPr>
+        <w:pStyle w:val="ListParagraph"/>
+      </w:pPr>
+    </w:p>
+    <w:p>
+      <w:pPr>
+        <w:pStyle w:val="ListParagraph"/>
+      </w:pPr>
+    </w:p>
+    <w:p>
+      <w:pPr>
+        <w:pStyle w:val="ListParagraph"/>
+      </w:pPr>
+    </w:p>
+    <w:p>
+      <w:pPr>
+        <w:pStyle w:val="ListParagraph"/>
+        <w:numPr>
+          <w:ilvl w:val="0"/>
+          <w:numId w:val="2"/>
+        </w:numPr>
+      </w:pPr>
+      <w:r>
+        <w:rPr>
+          <w:rFonts w:ascii="Microsoft Sans Serif" w:hAnsi="Microsoft Sans Serif" w:cs="Microsoft Sans Serif"/>
+          <w:b/>
+          <w:bCs/>
+          <w:sz w:val="28"/>
+          <w:szCs w:val="28"/>
+        </w:rPr>
+        <w:t>How to delete DUPLICATE records from a table using a SQL Query?</w:t>
+      </w:r>
+    </w:p>
+    <w:p>
+      <w:pPr>
+        <w:rPr>
+          <w:rFonts w:ascii="Microsoft Sans Serif" w:hAnsi="Microsoft Sans Serif" w:cs="Microsoft Sans Serif"/>
+          <w:sz w:val="24"/>
+          <w:szCs w:val="24"/>
+        </w:rPr>
+      </w:pPr>
+      <w:r>
+        <w:rPr>
+          <w:rFonts w:ascii="Microsoft Sans Serif" w:hAnsi="Microsoft Sans Serif" w:cs="Microsoft Sans Serif"/>
+          <w:sz w:val="24"/>
+          <w:szCs w:val="24"/>
+        </w:rPr>
+        <w:t xml:space="preserve">            </w:t>
+      </w:r>
+      <w:r>
+        <w:rPr>
+          <w:rFonts w:ascii="Microsoft Sans Serif" w:hAnsi="Microsoft Sans Serif" w:cs="Microsoft Sans Serif"/>
+          <w:sz w:val="24"/>
+          <w:szCs w:val="24"/>
+        </w:rPr>
+        <w:t>Consider the same EMPLOYEE table as source discussed in previous question</w:t>
+      </w:r>
+    </w:p>
+    <w:p>
+      <w:pPr>
+        <w:rPr>
+          <w:rFonts w:ascii="Microsoft Sans Serif" w:hAnsi="Microsoft Sans Serif" w:cs="Microsoft Sans Serif"/>
+          <w:sz w:val="24"/>
+          <w:szCs w:val="24"/>
+        </w:rPr>
+      </w:pPr>
+      <w:r>
+        <w:rPr>
+          <w:rFonts w:ascii="Microsoft Sans Serif" w:hAnsi="Microsoft Sans Serif" w:cs="Microsoft Sans Serif"/>
+          <w:sz w:val="24"/>
+          <w:szCs w:val="24"/>
+        </w:rPr>
+        <w:t xml:space="preserve"> </w:t>
+      </w:r>
+      <w:r>
+        <w:rPr>
+          <w:rFonts w:ascii="Microsoft Sans Serif" w:hAnsi="Microsoft Sans Serif" w:cs="Microsoft Sans Serif"/>
+          <w:sz w:val="24"/>
+          <w:szCs w:val="24"/>
+        </w:rPr>
+        <w:t xml:space="preserve">           </w:t>
+      </w:r>
+      <w:proofErr w:type="gramStart"/>
+      <w:r>
+        <w:rPr>
+          <w:rFonts w:ascii="Microsoft Sans Serif" w:hAnsi="Microsoft Sans Serif" w:cs="Microsoft Sans Serif"/>
+          <w:sz w:val="24"/>
+          <w:szCs w:val="24"/>
+        </w:rPr>
+        <w:t>Using ROW_NUMBER Analytic Function</w:t>
+      </w:r>
+      <w:r>
+        <w:rPr>
+          <w:rFonts w:ascii="Microsoft Sans Serif" w:hAnsi="Microsoft Sans Serif" w:cs="Microsoft Sans Serif"/>
+          <w:sz w:val="24"/>
+          <w:szCs w:val="24"/>
+        </w:rPr>
+        <w:t>.</w:t>
+      </w:r>
+      <w:proofErr w:type="gramEnd"/>
+    </w:p>
+    <w:p>
+      <w:pPr>
+        <w:rPr>
+          <w:rFonts w:ascii="Microsoft Sans Serif" w:hAnsi="Microsoft Sans Serif" w:cs="Microsoft Sans Serif"/>
+          <w:sz w:val="24"/>
+          <w:szCs w:val="24"/>
+        </w:rPr>
+      </w:pPr>
+      <w:r>
+        <w:rPr>
+          <w:rFonts w:ascii="Microsoft Sans Serif" w:hAnsi="Microsoft Sans Serif" w:cs="Microsoft Sans Serif"/>
+          <w:sz w:val="24"/>
+          <w:szCs w:val="24"/>
+        </w:rPr>
+        <w:tab/>
+      </w:r>
+      <w:r>
+        <w:rPr>
+          <w:rFonts w:ascii="Microsoft Sans Serif" w:hAnsi="Microsoft Sans Serif" w:cs="Microsoft Sans Serif"/>
+          <w:sz w:val="24"/>
+          <w:szCs w:val="24"/>
+        </w:rPr>
+        <w:t xml:space="preserve">WITH </w:t>
+      </w:r>
+      <w:proofErr w:type="spellStart"/>
+      <w:r>
+        <w:rPr>
+          <w:rFonts w:ascii="Microsoft Sans Serif" w:hAnsi="Microsoft Sans Serif" w:cs="Microsoft Sans Serif"/>
+          <w:sz w:val="24"/>
+          <w:szCs w:val="24"/>
+        </w:rPr>
+        <w:t>cte</w:t>
+      </w:r>
+      <w:proofErr w:type="spellEnd"/>
+      <w:r>
+        <w:rPr>
+          <w:rFonts w:ascii="Microsoft Sans Serif" w:hAnsi="Microsoft Sans Serif" w:cs="Microsoft Sans Serif"/>
+          <w:sz w:val="24"/>
+          <w:szCs w:val="24"/>
+        </w:rPr>
+        <w:t xml:space="preserve"> AS (</w:t>
+      </w:r>
+    </w:p>
+    <w:p>
+      <w:pPr>
+        <w:rPr>
+          <w:rFonts w:ascii="Microsoft Sans Serif" w:hAnsi="Microsoft Sans Serif" w:cs="Microsoft Sans Serif"/>
+          <w:sz w:val="24"/>
+          <w:szCs w:val="24"/>
+        </w:rPr>
+      </w:pPr>
+      <w:r>
+        <w:rPr>
+          <w:rFonts w:ascii="Microsoft Sans Serif" w:hAnsi="Microsoft Sans Serif" w:cs="Microsoft Sans Serif"/>
+          <w:sz w:val="24"/>
+          <w:szCs w:val="24"/>
+        </w:rPr>
+        <w:t xml:space="preserve">    SELECT </w:t>
+      </w:r>
+    </w:p>
+    <w:p>
+      <w:pPr>
+        <w:rPr>
+          <w:rFonts w:ascii="Microsoft Sans Serif" w:hAnsi="Microsoft Sans Serif" w:cs="Microsoft Sans Serif"/>
+          <w:sz w:val="24"/>
+          <w:szCs w:val="24"/>
+        </w:rPr>
+      </w:pPr>
+      <w:r>
+        <w:rPr>
+          <w:rFonts w:ascii="Microsoft Sans Serif" w:hAnsi="Microsoft Sans Serif" w:cs="Microsoft Sans Serif"/>
+          <w:sz w:val="24"/>
+          <w:szCs w:val="24"/>
+        </w:rPr>
+        <w:t xml:space="preserve">        </w:t>
+      </w:r>
+      <w:proofErr w:type="spellStart"/>
+      <w:r>
+        <w:rPr>
+          <w:rFonts w:ascii="Microsoft Sans Serif" w:hAnsi="Microsoft Sans Serif" w:cs="Microsoft Sans Serif"/>
+          <w:sz w:val="24"/>
+          <w:szCs w:val="24"/>
+        </w:rPr>
+        <w:t>emp_id</w:t>
+      </w:r>
+      <w:proofErr w:type="spellEnd"/>
+      <w:r>
+        <w:rPr>
+          <w:rFonts w:ascii="Microsoft Sans Serif" w:hAnsi="Microsoft Sans Serif" w:cs="Microsoft Sans Serif"/>
+          <w:sz w:val="24"/>
+          <w:szCs w:val="24"/>
+        </w:rPr>
+        <w:t xml:space="preserve">, </w:t>
+      </w:r>
+    </w:p>
+    <w:p>
+      <w:pPr>
+        <w:rPr>
+          <w:rFonts w:ascii="Microsoft Sans Serif" w:hAnsi="Microsoft Sans Serif" w:cs="Microsoft Sans Serif"/>
+          <w:sz w:val="24"/>
+          <w:szCs w:val="24"/>
+        </w:rPr>
+      </w:pPr>
+      <w:r>
+        <w:rPr>
+          <w:rFonts w:ascii="Microsoft Sans Serif" w:hAnsi="Microsoft Sans Serif" w:cs="Microsoft Sans Serif"/>
+          <w:sz w:val="24"/>
+          <w:szCs w:val="24"/>
+        </w:rPr>
+        <w:t xml:space="preserve">        </w:t>
+      </w:r>
+      <w:proofErr w:type="gramStart"/>
+      <w:r>
+        <w:rPr>
+          <w:rFonts w:ascii="Microsoft Sans Serif" w:hAnsi="Microsoft Sans Serif" w:cs="Microsoft Sans Serif"/>
+          <w:sz w:val="24"/>
+          <w:szCs w:val="24"/>
+        </w:rPr>
+        <w:t>name</w:t>
+      </w:r>
+      <w:proofErr w:type="gramEnd"/>
+      <w:r>
+        <w:rPr>
+          <w:rFonts w:ascii="Microsoft Sans Serif" w:hAnsi="Microsoft Sans Serif" w:cs="Microsoft Sans Serif"/>
+          <w:sz w:val="24"/>
+          <w:szCs w:val="24"/>
+        </w:rPr>
+        <w:t xml:space="preserve">, </w:t>
+      </w:r>
+    </w:p>
+    <w:p>
+      <w:pPr>
+        <w:rPr>
+          <w:rFonts w:ascii="Microsoft Sans Serif" w:hAnsi="Microsoft Sans Serif" w:cs="Microsoft Sans Serif"/>
+          <w:sz w:val="24"/>
+          <w:szCs w:val="24"/>
+        </w:rPr>
+      </w:pPr>
+      <w:r>
+        <w:rPr>
+          <w:rFonts w:ascii="Microsoft Sans Serif" w:hAnsi="Microsoft Sans Serif" w:cs="Microsoft Sans Serif"/>
+          <w:sz w:val="24"/>
+          <w:szCs w:val="24"/>
+        </w:rPr>
+        <w:t xml:space="preserve">        </w:t>
+      </w:r>
+      <w:proofErr w:type="gramStart"/>
+      <w:r>
+        <w:rPr>
+          <w:rFonts w:ascii="Microsoft Sans Serif" w:hAnsi="Microsoft Sans Serif" w:cs="Microsoft Sans Serif"/>
+          <w:sz w:val="24"/>
+          <w:szCs w:val="24"/>
+        </w:rPr>
+        <w:t>salary</w:t>
+      </w:r>
+      <w:proofErr w:type="gramEnd"/>
+      <w:r>
+        <w:rPr>
+          <w:rFonts w:ascii="Microsoft Sans Serif" w:hAnsi="Microsoft Sans Serif" w:cs="Microsoft Sans Serif"/>
+          <w:sz w:val="24"/>
+          <w:szCs w:val="24"/>
+        </w:rPr>
+        <w:t xml:space="preserve">, </w:t>
+      </w:r>
+    </w:p>
+    <w:p>
+      <w:pPr>
+        <w:rPr>
+          <w:rFonts w:ascii="Microsoft Sans Serif" w:hAnsi="Microsoft Sans Serif" w:cs="Microsoft Sans Serif"/>
+          <w:sz w:val="24"/>
+          <w:szCs w:val="24"/>
+        </w:rPr>
+      </w:pPr>
+      <w:r>
+        <w:rPr>
+          <w:rFonts w:ascii="Microsoft Sans Serif" w:hAnsi="Microsoft Sans Serif" w:cs="Microsoft Sans Serif"/>
+          <w:sz w:val="24"/>
+          <w:szCs w:val="24"/>
+        </w:rPr>
+        <w:t xml:space="preserve">        ROW_</w:t>
+      </w:r>
+      <w:proofErr w:type="gramStart"/>
+      <w:r>
+        <w:rPr>
+          <w:rFonts w:ascii="Microsoft Sans Serif" w:hAnsi="Microsoft Sans Serif" w:cs="Microsoft Sans Serif"/>
+          <w:sz w:val="24"/>
+          <w:szCs w:val="24"/>
+        </w:rPr>
+        <w:t>NUMBER(</w:t>
+      </w:r>
+      <w:proofErr w:type="gramEnd"/>
+      <w:r>
+        <w:rPr>
+          <w:rFonts w:ascii="Microsoft Sans Serif" w:hAnsi="Microsoft Sans Serif" w:cs="Microsoft Sans Serif"/>
+          <w:sz w:val="24"/>
+          <w:szCs w:val="24"/>
+        </w:rPr>
+        <w:t>) OVER (</w:t>
+      </w:r>
+    </w:p>
+    <w:p>
+      <w:pPr>
+        <w:rPr>
+          <w:rFonts w:ascii="Microsoft Sans Serif" w:hAnsi="Microsoft Sans Serif" w:cs="Microsoft Sans Serif"/>
+          <w:sz w:val="24"/>
+          <w:szCs w:val="24"/>
+        </w:rPr>
+      </w:pPr>
+      <w:r>
+        <w:rPr>
+          <w:rFonts w:ascii="Microsoft Sans Serif" w:hAnsi="Microsoft Sans Serif" w:cs="Microsoft Sans Serif"/>
+          <w:sz w:val="24"/>
+          <w:szCs w:val="24"/>
+        </w:rPr>
+        <w:lastRenderedPageBreak/>
+        <w:t xml:space="preserve">            PARTITION BY </w:t>
+      </w:r>
+    </w:p>
+    <w:p>
+      <w:pPr>
+        <w:rPr>
+          <w:rFonts w:ascii="Microsoft Sans Serif" w:hAnsi="Microsoft Sans Serif" w:cs="Microsoft Sans Serif"/>
+          <w:sz w:val="24"/>
+          <w:szCs w:val="24"/>
+        </w:rPr>
+      </w:pPr>
+      <w:r>
+        <w:rPr>
+          <w:rFonts w:ascii="Microsoft Sans Serif" w:hAnsi="Microsoft Sans Serif" w:cs="Microsoft Sans Serif"/>
+          <w:sz w:val="24"/>
+          <w:szCs w:val="24"/>
+        </w:rPr>
+        <w:t xml:space="preserve">                </w:t>
+      </w:r>
+      <w:proofErr w:type="spellStart"/>
+      <w:r>
+        <w:rPr>
+          <w:rFonts w:ascii="Microsoft Sans Serif" w:hAnsi="Microsoft Sans Serif" w:cs="Microsoft Sans Serif"/>
+          <w:sz w:val="24"/>
+          <w:szCs w:val="24"/>
+        </w:rPr>
+        <w:t>emp_id</w:t>
+      </w:r>
+      <w:proofErr w:type="spellEnd"/>
+      <w:r>
+        <w:rPr>
+          <w:rFonts w:ascii="Microsoft Sans Serif" w:hAnsi="Microsoft Sans Serif" w:cs="Microsoft Sans Serif"/>
+          <w:sz w:val="24"/>
+          <w:szCs w:val="24"/>
+        </w:rPr>
+        <w:t xml:space="preserve">, </w:t>
+      </w:r>
+    </w:p>
+    <w:p>
+      <w:pPr>
+        <w:rPr>
+          <w:rFonts w:ascii="Microsoft Sans Serif" w:hAnsi="Microsoft Sans Serif" w:cs="Microsoft Sans Serif"/>
+          <w:sz w:val="24"/>
+          <w:szCs w:val="24"/>
+        </w:rPr>
+      </w:pPr>
+      <w:r>
+        <w:rPr>
+          <w:rFonts w:ascii="Microsoft Sans Serif" w:hAnsi="Microsoft Sans Serif" w:cs="Microsoft Sans Serif"/>
+          <w:sz w:val="24"/>
+          <w:szCs w:val="24"/>
+        </w:rPr>
+        <w:t xml:space="preserve">                </w:t>
+      </w:r>
+      <w:proofErr w:type="gramStart"/>
+      <w:r>
+        <w:rPr>
+          <w:rFonts w:ascii="Microsoft Sans Serif" w:hAnsi="Microsoft Sans Serif" w:cs="Microsoft Sans Serif"/>
+          <w:sz w:val="24"/>
+          <w:szCs w:val="24"/>
+        </w:rPr>
+        <w:t>name</w:t>
+      </w:r>
+      <w:proofErr w:type="gramEnd"/>
+      <w:r>
+        <w:rPr>
+          <w:rFonts w:ascii="Microsoft Sans Serif" w:hAnsi="Microsoft Sans Serif" w:cs="Microsoft Sans Serif"/>
+          <w:sz w:val="24"/>
+          <w:szCs w:val="24"/>
+        </w:rPr>
+        <w:t xml:space="preserve">, </w:t>
+      </w:r>
+    </w:p>
+    <w:p>
+      <w:pPr>
+        <w:rPr>
+          <w:rFonts w:ascii="Microsoft Sans Serif" w:hAnsi="Microsoft Sans Serif" w:cs="Microsoft Sans Serif"/>
+          <w:sz w:val="24"/>
+          <w:szCs w:val="24"/>
+        </w:rPr>
+      </w:pPr>
+      <w:r>
+        <w:rPr>
+          <w:rFonts w:ascii="Microsoft Sans Serif" w:hAnsi="Microsoft Sans Serif" w:cs="Microsoft Sans Serif"/>
+          <w:sz w:val="24"/>
+          <w:szCs w:val="24"/>
+        </w:rPr>
+        <w:t xml:space="preserve">                </w:t>
+      </w:r>
+      <w:proofErr w:type="gramStart"/>
+      <w:r>
+        <w:rPr>
+          <w:rFonts w:ascii="Microsoft Sans Serif" w:hAnsi="Microsoft Sans Serif" w:cs="Microsoft Sans Serif"/>
+          <w:sz w:val="24"/>
+          <w:szCs w:val="24"/>
+        </w:rPr>
+        <w:t>salary</w:t>
+      </w:r>
+      <w:proofErr w:type="gramEnd"/>
+    </w:p>
+    <w:p>
+      <w:pPr>
+        <w:rPr>
+          <w:rFonts w:ascii="Microsoft Sans Serif" w:hAnsi="Microsoft Sans Serif" w:cs="Microsoft Sans Serif"/>
+          <w:sz w:val="24"/>
+          <w:szCs w:val="24"/>
+        </w:rPr>
+      </w:pPr>
+      <w:r>
+        <w:rPr>
+          <w:rFonts w:ascii="Microsoft Sans Serif" w:hAnsi="Microsoft Sans Serif" w:cs="Microsoft Sans Serif"/>
+          <w:sz w:val="24"/>
+          <w:szCs w:val="24"/>
+        </w:rPr>
+        <w:t xml:space="preserve">            ORDER BY </w:t>
+      </w:r>
+    </w:p>
+    <w:p>
+      <w:pPr>
+        <w:rPr>
+          <w:rFonts w:ascii="Microsoft Sans Serif" w:hAnsi="Microsoft Sans Serif" w:cs="Microsoft Sans Serif"/>
+          <w:sz w:val="24"/>
+          <w:szCs w:val="24"/>
+        </w:rPr>
+      </w:pPr>
+      <w:r>
+        <w:rPr>
+          <w:rFonts w:ascii="Microsoft Sans Serif" w:hAnsi="Microsoft Sans Serif" w:cs="Microsoft Sans Serif"/>
+          <w:sz w:val="24"/>
+          <w:szCs w:val="24"/>
+        </w:rPr>
+        <w:tab/>
+      </w:r>
+      <w:r>
+        <w:rPr>
+          <w:rFonts w:ascii="Microsoft Sans Serif" w:hAnsi="Microsoft Sans Serif" w:cs="Microsoft Sans Serif"/>
+          <w:sz w:val="24"/>
+          <w:szCs w:val="24"/>
+        </w:rPr>
+        <w:tab/>
+      </w:r>
+      <w:r>
+        <w:rPr>
+          <w:rFonts w:ascii="Microsoft Sans Serif" w:hAnsi="Microsoft Sans Serif" w:cs="Microsoft Sans Serif"/>
+          <w:sz w:val="24"/>
+          <w:szCs w:val="24"/>
+        </w:rPr>
+        <w:tab/>
+      </w:r>
+      <w:r>
+        <w:rPr>
+          <w:rFonts w:ascii="Microsoft Sans Serif" w:hAnsi="Microsoft Sans Serif" w:cs="Microsoft Sans Serif"/>
+          <w:sz w:val="24"/>
+          <w:szCs w:val="24"/>
+        </w:rPr>
+        <w:tab/>
+      </w:r>
+      <w:proofErr w:type="spellStart"/>
+      <w:r>
+        <w:rPr>
+          <w:rFonts w:ascii="Microsoft Sans Serif" w:hAnsi="Microsoft Sans Serif" w:cs="Microsoft Sans Serif"/>
+          <w:sz w:val="24"/>
+          <w:szCs w:val="24"/>
+        </w:rPr>
+        <w:t>emp_id</w:t>
+      </w:r>
+      <w:proofErr w:type="spellEnd"/>
+    </w:p>
+    <w:p>
+      <w:pPr>
+        <w:rPr>
+          <w:rFonts w:ascii="Microsoft Sans Serif" w:hAnsi="Microsoft Sans Serif" w:cs="Microsoft Sans Serif"/>
+          <w:sz w:val="24"/>
+          <w:szCs w:val="24"/>
+        </w:rPr>
+      </w:pPr>
+      <w:r>
+        <w:rPr>
+          <w:rFonts w:ascii="Microsoft Sans Serif" w:hAnsi="Microsoft Sans Serif" w:cs="Microsoft Sans Serif"/>
+          <w:sz w:val="24"/>
+          <w:szCs w:val="24"/>
+        </w:rPr>
+        <w:tab/>
+      </w:r>
+      <w:r>
+        <w:rPr>
+          <w:rFonts w:ascii="Microsoft Sans Serif" w:hAnsi="Microsoft Sans Serif" w:cs="Microsoft Sans Serif"/>
+          <w:sz w:val="24"/>
+          <w:szCs w:val="24"/>
+        </w:rPr>
+        <w:tab/>
+        <w:t xml:space="preserve">) </w:t>
+      </w:r>
+    </w:p>
+    <w:p>
+      <w:pPr>
+        <w:rPr>
+          <w:rFonts w:ascii="Microsoft Sans Serif" w:hAnsi="Microsoft Sans Serif" w:cs="Microsoft Sans Serif"/>
+          <w:sz w:val="24"/>
+          <w:szCs w:val="24"/>
+        </w:rPr>
+      </w:pPr>
+      <w:r>
+        <w:rPr>
+          <w:rFonts w:ascii="Microsoft Sans Serif" w:hAnsi="Microsoft Sans Serif" w:cs="Microsoft Sans Serif"/>
+          <w:sz w:val="24"/>
+          <w:szCs w:val="24"/>
+        </w:rPr>
+        <w:t xml:space="preserve">     FROM </w:t>
+      </w:r>
+    </w:p>
+    <w:p>
+      <w:pPr>
+        <w:rPr>
+          <w:rFonts w:ascii="Microsoft Sans Serif" w:hAnsi="Microsoft Sans Serif" w:cs="Microsoft Sans Serif"/>
+          <w:sz w:val="24"/>
+          <w:szCs w:val="24"/>
+        </w:rPr>
+      </w:pPr>
+      <w:r>
+        <w:rPr>
+          <w:rFonts w:ascii="Microsoft Sans Serif" w:hAnsi="Microsoft Sans Serif" w:cs="Microsoft Sans Serif"/>
+          <w:sz w:val="24"/>
+          <w:szCs w:val="24"/>
+        </w:rPr>
+        <w:t xml:space="preserve">        </w:t>
+      </w:r>
+      <w:proofErr w:type="gramStart"/>
+      <w:r>
+        <w:rPr>
+          <w:rFonts w:ascii="Microsoft Sans Serif" w:hAnsi="Microsoft Sans Serif" w:cs="Microsoft Sans Serif"/>
+          <w:sz w:val="24"/>
+          <w:szCs w:val="24"/>
+        </w:rPr>
+        <w:t>employee</w:t>
+      </w:r>
+      <w:proofErr w:type="gramEnd"/>
+    </w:p>
+    <w:p>
+      <w:pPr>
+        <w:rPr>
+          <w:rFonts w:ascii="Microsoft Sans Serif" w:hAnsi="Microsoft Sans Serif" w:cs="Microsoft Sans Serif"/>
+          <w:sz w:val="24"/>
+          <w:szCs w:val="24"/>
+        </w:rPr>
+      </w:pPr>
+      <w:r>
+        <w:rPr>
+          <w:rFonts w:ascii="Microsoft Sans Serif" w:hAnsi="Microsoft Sans Serif" w:cs="Microsoft Sans Serif"/>
+          <w:sz w:val="24"/>
+          <w:szCs w:val="24"/>
+        </w:rPr>
+        <w:t>)</w:t>
+      </w:r>
+    </w:p>
+    <w:p>
+      <w:pPr>
+        <w:rPr>
+          <w:rFonts w:ascii="Microsoft Sans Serif" w:hAnsi="Microsoft Sans Serif" w:cs="Microsoft Sans Serif"/>
+          <w:sz w:val="24"/>
+          <w:szCs w:val="24"/>
+        </w:rPr>
+      </w:pPr>
+      <w:r>
+        <w:rPr>
+          <w:rFonts w:ascii="Microsoft Sans Serif" w:hAnsi="Microsoft Sans Serif" w:cs="Microsoft Sans Serif"/>
+          <w:sz w:val="24"/>
+          <w:szCs w:val="24"/>
+        </w:rPr>
+        <w:t xml:space="preserve">DELETE FROM </w:t>
+      </w:r>
+      <w:proofErr w:type="spellStart"/>
+      <w:r>
+        <w:rPr>
+          <w:rFonts w:ascii="Microsoft Sans Serif" w:hAnsi="Microsoft Sans Serif" w:cs="Microsoft Sans Serif"/>
+          <w:sz w:val="24"/>
+          <w:szCs w:val="24"/>
+        </w:rPr>
+        <w:t>cte</w:t>
+      </w:r>
+      <w:proofErr w:type="spellEnd"/>
+    </w:p>
+    <w:p>
+      <w:pPr>
+        <w:rPr>
+          <w:rFonts w:ascii="Microsoft Sans Serif" w:hAnsi="Microsoft Sans Serif" w:cs="Microsoft Sans Serif"/>
+          <w:sz w:val="24"/>
+          <w:szCs w:val="24"/>
+        </w:rPr>
+      </w:pPr>
+      <w:r>
+        <w:rPr>
+          <w:rFonts w:ascii="Microsoft Sans Serif" w:hAnsi="Microsoft Sans Serif" w:cs="Microsoft Sans Serif"/>
+          <w:sz w:val="24"/>
+          <w:szCs w:val="24"/>
+        </w:rPr>
+        <w:t xml:space="preserve">WHERE </w:t>
+      </w:r>
+      <w:proofErr w:type="spellStart"/>
+      <w:r>
+        <w:rPr>
+          <w:rFonts w:ascii="Microsoft Sans Serif" w:hAnsi="Microsoft Sans Serif" w:cs="Microsoft Sans Serif"/>
+          <w:sz w:val="24"/>
+          <w:szCs w:val="24"/>
+        </w:rPr>
+        <w:t>row_num</w:t>
+      </w:r>
+      <w:proofErr w:type="spellEnd"/>
+      <w:r>
+        <w:rPr>
+          <w:rFonts w:ascii="Microsoft Sans Serif" w:hAnsi="Microsoft Sans Serif" w:cs="Microsoft Sans Serif"/>
+          <w:sz w:val="24"/>
+          <w:szCs w:val="24"/>
+        </w:rPr>
+        <w:t xml:space="preserve"> &gt; 1;</w:t>
+      </w:r>
       <w:bookmarkStart w:id="0" w:name="_GoBack"/>
       <w:bookmarkEnd w:id="0"/>
+    </w:p>
+    <w:p>
+      <w:pPr>
+        <w:rPr>
+          <w:rFonts w:ascii="Microsoft Sans Serif" w:hAnsi="Microsoft Sans Serif" w:cs="Microsoft Sans Serif"/>
+          <w:sz w:val="24"/>
+          <w:szCs w:val="24"/>
+        </w:rPr>
+      </w:pPr>
+      <w:r>
+        <w:rPr>
+          <w:rFonts w:ascii="Microsoft Sans Serif" w:hAnsi="Microsoft Sans Serif" w:cs="Microsoft Sans Serif"/>
+          <w:sz w:val="24"/>
+          <w:szCs w:val="24"/>
+        </w:rPr>
+        <w:t xml:space="preserve">           </w:t>
+      </w:r>
     </w:p>
     <w:p>
       <w:pPr>
@@ -137,6 +793,97 @@
 <file path=word/numbering.xml><?xml version="1.0" encoding="utf-8"?>
 <w:numbering xmlns:wpc="http://schemas.microsoft.com/office/word/2010/wordprocessingCanvas" xmlns:mc="http://schemas.openxmlformats.org/markup-compatibility/2006" xmlns:o="urn:schemas-microsoft-com:office:office" xmlns:r="http://schemas.openxmlformats.org/officeDocument/2006/relationships" xmlns:m="http://schemas.openxmlformats.org/officeDocument/2006/math" xmlns:v="urn:schemas-microsoft-com:vml" xmlns:wp14="http://schemas.microsoft.com/office/word/2010/wordprocessingDrawing" xmlns:wp="http://schemas.openxmlformats.org/drawingml/2006/wordprocessingDrawing" xmlns:w10="urn:schemas-microsoft-com:office:word" xmlns:w="http://schemas.openxmlformats.org/wordprocessingml/2006/main" xmlns:w14="http://schemas.microsoft.com/office/word/2010/wordml" xmlns:wpg="http://schemas.microsoft.com/office/word/2010/wordprocessingGroup" xmlns:wpi="http://schemas.microsoft.com/office/word/2010/wordprocessingInk" xmlns:wne="http://schemas.microsoft.com/office/word/2006/wordml" xmlns:wps="http://schemas.microsoft.com/office/word/2010/wordprocessingShape" mc:Ignorable="w14 wp14">
   <w:abstractNum w:abstractNumId="0">
+    <w:nsid w:val="0D745758"/>
+    <w:multiLevelType w:val="hybridMultilevel"/>
+    <w:tmpl w:val="9D927962"/>
+    <w:lvl w:ilvl="0" w:tplc="0E8A1024">
+      <w:start w:val="1"/>
+      <w:numFmt w:val="decimal"/>
+      <w:lvlText w:val="%1."/>
+      <w:lvlJc w:val="left"/>
+      <w:pPr>
+        <w:ind w:left="1080" w:hanging="360"/>
+      </w:pPr>
+      <w:rPr>
+        <w:rFonts w:ascii="Microsoft Sans Serif" w:hAnsi="Microsoft Sans Serif" w:cs="Microsoft Sans Serif" w:hint="default"/>
+        <w:b/>
+        <w:sz w:val="28"/>
+      </w:rPr>
+    </w:lvl>
+    <w:lvl w:ilvl="1" w:tplc="04090019" w:tentative="1">
+      <w:start w:val="1"/>
+      <w:numFmt w:val="lowerLetter"/>
+      <w:lvlText w:val="%2."/>
+      <w:lvlJc w:val="left"/>
+      <w:pPr>
+        <w:ind w:left="1800" w:hanging="360"/>
+      </w:pPr>
+    </w:lvl>
+    <w:lvl w:ilvl="2" w:tplc="0409001B" w:tentative="1">
+      <w:start w:val="1"/>
+      <w:numFmt w:val="lowerRoman"/>
+      <w:lvlText w:val="%3."/>
+      <w:lvlJc w:val="right"/>
+      <w:pPr>
+        <w:ind w:left="2520" w:hanging="180"/>
+      </w:pPr>
+    </w:lvl>
+    <w:lvl w:ilvl="3" w:tplc="0409000F" w:tentative="1">
+      <w:start w:val="1"/>
+      <w:numFmt w:val="decimal"/>
+      <w:lvlText w:val="%4."/>
+      <w:lvlJc w:val="left"/>
+      <w:pPr>
+        <w:ind w:left="3240" w:hanging="360"/>
+      </w:pPr>
+    </w:lvl>
+    <w:lvl w:ilvl="4" w:tplc="04090019" w:tentative="1">
+      <w:start w:val="1"/>
+      <w:numFmt w:val="lowerLetter"/>
+      <w:lvlText w:val="%5."/>
+      <w:lvlJc w:val="left"/>
+      <w:pPr>
+        <w:ind w:left="3960" w:hanging="360"/>
+      </w:pPr>
+    </w:lvl>
+    <w:lvl w:ilvl="5" w:tplc="0409001B" w:tentative="1">
+      <w:start w:val="1"/>
+      <w:numFmt w:val="lowerRoman"/>
+      <w:lvlText w:val="%6."/>
+      <w:lvlJc w:val="right"/>
+      <w:pPr>
+        <w:ind w:left="4680" w:hanging="180"/>
+      </w:pPr>
+    </w:lvl>
+    <w:lvl w:ilvl="6" w:tplc="0409000F" w:tentative="1">
+      <w:start w:val="1"/>
+      <w:numFmt w:val="decimal"/>
+      <w:lvlText w:val="%7."/>
+      <w:lvlJc w:val="left"/>
+      <w:pPr>
+        <w:ind w:left="5400" w:hanging="360"/>
+      </w:pPr>
+    </w:lvl>
+    <w:lvl w:ilvl="7" w:tplc="04090019" w:tentative="1">
+      <w:start w:val="1"/>
+      <w:numFmt w:val="lowerLetter"/>
+      <w:lvlText w:val="%8."/>
+      <w:lvlJc w:val="left"/>
+      <w:pPr>
+        <w:ind w:left="6120" w:hanging="360"/>
+      </w:pPr>
+    </w:lvl>
+    <w:lvl w:ilvl="8" w:tplc="0409001B" w:tentative="1">
+      <w:start w:val="1"/>
+      <w:numFmt w:val="lowerRoman"/>
+      <w:lvlText w:val="%9."/>
+      <w:lvlJc w:val="right"/>
+      <w:pPr>
+        <w:ind w:left="6840" w:hanging="180"/>
+      </w:pPr>
+    </w:lvl>
+  </w:abstractNum>
+  <w:abstractNum w:abstractNumId="1">
     <w:nsid w:val="24E92BBA"/>
     <w:multiLevelType w:val="hybridMultilevel"/>
     <w:tmpl w:val="75085690"/>
@@ -226,6 +973,9 @@
     </w:lvl>
   </w:abstractNum>
   <w:num w:numId="1">
+    <w:abstractNumId w:val="1"/>
+  </w:num>
+  <w:num w:numId="2">
     <w:abstractNumId w:val="0"/>
   </w:num>
 </w:numbering>
